--- a/prior-to-workshop-guide.docx
+++ b/prior-to-workshop-guide.docx
@@ -1,6 +1,6 @@
 
 <file path=word/document.xml><?xml version="1.0" encoding="utf-8"?>
-<w:document xmlns:wpc="http://schemas.microsoft.com/office/word/2010/wordprocessingCanvas" xmlns:cx="http://schemas.microsoft.com/office/drawing/2014/chartex" xmlns:cx1="http://schemas.microsoft.com/office/drawing/2015/9/8/chartex" xmlns:cx2="http://schemas.microsoft.com/office/drawing/2015/10/21/chartex" xmlns:cx3="http://schemas.microsoft.com/office/drawing/2016/5/9/chartex" xmlns:cx4="http://schemas.microsoft.com/office/drawing/2016/5/10/chartex" xmlns:cx5="http://schemas.microsoft.com/office/drawing/2016/5/11/chartex" xmlns:cx6="http://schemas.microsoft.com/office/drawing/2016/5/12/chartex" xmlns:cx7="http://schemas.microsoft.com/office/drawing/2016/5/13/chartex" xmlns:cx8="http://schemas.microsoft.com/office/drawing/2016/5/14/chartex" xmlns:mc="http://schemas.openxmlformats.org/markup-compatibility/2006" xmlns:aink="http://schemas.microsoft.com/office/drawing/2016/ink" xmlns:am3d="http://schemas.microsoft.com/office/drawing/2017/model3d" xmlns:o="urn:schemas-microsoft-com:office:office" xmlns:r="http://schemas.openxmlformats.org/officeDocument/2006/relationships" xmlns:m="http://schemas.openxmlformats.org/officeDocument/2006/math" xmlns:v="urn:schemas-microsoft-com:vml" xmlns:wp14="http://schemas.microsoft.com/office/word/2010/wordprocessingDrawing" xmlns:wp="http://schemas.openxmlformats.org/drawingml/2006/wordprocessingDrawing" xmlns:w10="urn:schemas-microsoft-com:office:word" xmlns:w="http://schemas.openxmlformats.org/wordprocessingml/2006/main" xmlns:w14="http://schemas.microsoft.com/office/word/2010/wordml" xmlns:w15="http://schemas.microsoft.com/office/word/2012/wordml" xmlns:w16cex="http://schemas.microsoft.com/office/word/2018/wordml/cex" xmlns:w16cid="http://schemas.microsoft.com/office/word/2016/wordml/cid" xmlns:w16="http://schemas.microsoft.com/office/word/2018/wordml" xmlns:w16se="http://schemas.microsoft.com/office/word/2015/wordml/symex" xmlns:wpg="http://schemas.microsoft.com/office/word/2010/wordprocessingGroup" xmlns:wpi="http://schemas.microsoft.com/office/word/2010/wordprocessingInk" xmlns:wne="http://schemas.microsoft.com/office/word/2006/wordml" xmlns:wps="http://schemas.microsoft.com/office/word/2010/wordprocessingShape" mc:Ignorable="w14 w15 w16se w16cid w16 w16cex wp14">
+<w:document xmlns:wpc="http://schemas.microsoft.com/office/word/2010/wordprocessingCanvas" xmlns:cx="http://schemas.microsoft.com/office/drawing/2014/chartex" xmlns:cx1="http://schemas.microsoft.com/office/drawing/2015/9/8/chartex" xmlns:cx2="http://schemas.microsoft.com/office/drawing/2015/10/21/chartex" xmlns:cx3="http://schemas.microsoft.com/office/drawing/2016/5/9/chartex" xmlns:cx4="http://schemas.microsoft.com/office/drawing/2016/5/10/chartex" xmlns:cx5="http://schemas.microsoft.com/office/drawing/2016/5/11/chartex" xmlns:cx6="http://schemas.microsoft.com/office/drawing/2016/5/12/chartex" xmlns:cx7="http://schemas.microsoft.com/office/drawing/2016/5/13/chartex" xmlns:cx8="http://schemas.microsoft.com/office/drawing/2016/5/14/chartex" xmlns:mc="http://schemas.openxmlformats.org/markup-compatibility/2006" xmlns:aink="http://schemas.microsoft.com/office/drawing/2016/ink" xmlns:am3d="http://schemas.microsoft.com/office/drawing/2017/model3d" xmlns:o="urn:schemas-microsoft-com:office:office" xmlns:oel="http://schemas.microsoft.com/office/2019/extlst" xmlns:r="http://schemas.openxmlformats.org/officeDocument/2006/relationships" xmlns:m="http://schemas.openxmlformats.org/officeDocument/2006/math" xmlns:v="urn:schemas-microsoft-com:vml" xmlns:wp14="http://schemas.microsoft.com/office/word/2010/wordprocessingDrawing" xmlns:wp="http://schemas.openxmlformats.org/drawingml/2006/wordprocessingDrawing" xmlns:w10="urn:schemas-microsoft-com:office:word" xmlns:w="http://schemas.openxmlformats.org/wordprocessingml/2006/main" xmlns:w14="http://schemas.microsoft.com/office/word/2010/wordml" xmlns:w15="http://schemas.microsoft.com/office/word/2012/wordml" xmlns:w16cex="http://schemas.microsoft.com/office/word/2018/wordml/cex" xmlns:w16cid="http://schemas.microsoft.com/office/word/2016/wordml/cid" xmlns:w16="http://schemas.microsoft.com/office/word/2018/wordml" xmlns:w16du="http://schemas.microsoft.com/office/word/2023/wordml/word16du" xmlns:w16sdtdh="http://schemas.microsoft.com/office/word/2020/wordml/sdtdatahash" xmlns:w16se="http://schemas.microsoft.com/office/word/2015/wordml/symex" xmlns:wpg="http://schemas.microsoft.com/office/word/2010/wordprocessingGroup" xmlns:wpi="http://schemas.microsoft.com/office/word/2010/wordprocessingInk" xmlns:wne="http://schemas.microsoft.com/office/word/2006/wordml" xmlns:wps="http://schemas.microsoft.com/office/word/2010/wordprocessingShape" mc:Ignorable="w14 w15 w16se w16cid w16 w16cex w16sdtdh wp14">
   <w:body>
     <w:p>
       <w:pPr>
@@ -38,23 +38,23 @@
       <w:pPr>
         <w:jc w:val="both"/>
         <w:rPr>
-          <w:b w:val="1"/>
-          <w:bCs w:val="1"/>
+          <w:b/>
+          <w:bCs/>
           <w:lang w:val="en-US"/>
         </w:rPr>
       </w:pPr>
       <w:r>
         <w:rPr>
-          <w:b w:val="1"/>
-          <w:bCs w:val="1"/>
+          <w:b/>
+          <w:bCs/>
           <w:lang w:val="en-US"/>
         </w:rPr>
         <w:t xml:space="preserve">Recommended </w:t>
       </w:r>
       <w:r>
         <w:rPr>
-          <w:b w:val="1"/>
-          <w:bCs w:val="1"/>
+          <w:b/>
+          <w:bCs/>
           <w:lang w:val="en-US"/>
         </w:rPr>
         <w:t>reading: -</w:t>
@@ -106,7 +106,7 @@
                 <w:szCs w:val="18"/>
               </w:rPr>
             </w:pPr>
-            <w:hyperlink w:history="1" r:id="rId7">
+            <w:hyperlink r:id="rId10" w:history="1">
               <w:r>
                 <w:rPr>
                   <w:rStyle w:val="Hyperlink"/>
@@ -176,7 +176,7 @@
                 <w:lang w:val="en-US"/>
               </w:rPr>
             </w:pPr>
-            <w:hyperlink w:history="1" r:id="rId8">
+            <w:hyperlink r:id="rId11" w:history="1">
               <w:r>
                 <w:rPr>
                   <w:rStyle w:val="Hyperlink"/>
@@ -225,7 +225,7 @@
                 <w:szCs w:val="18"/>
               </w:rPr>
             </w:pPr>
-            <w:hyperlink w:history="1" r:id="rId9">
+            <w:hyperlink r:id="rId12" w:history="1">
               <w:r>
                 <w:rPr>
                   <w:rStyle w:val="Hyperlink"/>
@@ -274,7 +274,7 @@
                 <w:szCs w:val="18"/>
               </w:rPr>
             </w:pPr>
-            <w:hyperlink w:history="1" r:id="rId10">
+            <w:hyperlink r:id="rId13" w:history="1">
               <w:r>
                 <w:rPr>
                   <w:rStyle w:val="Hyperlink"/>
@@ -323,7 +323,7 @@
                 <w:szCs w:val="18"/>
               </w:rPr>
             </w:pPr>
-            <w:hyperlink w:history="1" r:id="rId11">
+            <w:hyperlink r:id="rId14" w:history="1">
               <w:r>
                 <w:rPr>
                   <w:rStyle w:val="Hyperlink"/>
@@ -372,7 +372,7 @@
                 <w:szCs w:val="18"/>
               </w:rPr>
             </w:pPr>
-            <w:hyperlink w:history="1" r:id="rId12">
+            <w:hyperlink r:id="rId15" w:history="1">
               <w:r>
                 <w:rPr>
                   <w:rStyle w:val="Hyperlink"/>
@@ -421,7 +421,7 @@
                 <w:szCs w:val="18"/>
               </w:rPr>
             </w:pPr>
-            <w:hyperlink w:history="1" r:id="rId13">
+            <w:hyperlink r:id="rId16" w:history="1">
               <w:r>
                 <w:rPr>
                   <w:rStyle w:val="Hyperlink"/>
@@ -470,7 +470,7 @@
                 <w:szCs w:val="18"/>
               </w:rPr>
             </w:pPr>
-            <w:hyperlink w:history="1" r:id="rId14">
+            <w:hyperlink r:id="rId17" w:history="1">
               <w:r>
                 <w:rPr>
                   <w:rStyle w:val="Hyperlink"/>
@@ -519,7 +519,7 @@
                 <w:szCs w:val="18"/>
               </w:rPr>
             </w:pPr>
-            <w:hyperlink w:history="1" r:id="rId15">
+            <w:hyperlink r:id="rId18" w:history="1">
               <w:r>
                 <w:rPr>
                   <w:rStyle w:val="Hyperlink"/>
@@ -586,7 +586,7 @@
                 <w:szCs w:val="18"/>
               </w:rPr>
             </w:pPr>
-            <w:hyperlink w:history="1" r:id="rId16">
+            <w:hyperlink r:id="rId19" w:history="1">
               <w:r>
                 <w:rPr>
                   <w:rStyle w:val="Hyperlink"/>
@@ -643,7 +643,6 @@
         <w:tc>
           <w:tcPr>
             <w:tcW w:w="4508" w:type="dxa"/>
-            <w:tcMar/>
           </w:tcPr>
           <w:p>
             <w:pPr>
@@ -667,17 +666,16 @@
         <w:tc>
           <w:tcPr>
             <w:tcW w:w="4508" w:type="dxa"/>
-            <w:tcMar/>
-          </w:tcPr>
-          <w:p>
-            <w:pPr>
-              <w:jc w:val="both"/>
-              <w:rPr>
-                <w:sz w:val="18"/>
-                <w:szCs w:val="18"/>
-              </w:rPr>
-            </w:pPr>
-            <w:hyperlink w:history="1" r:id="rId17">
+          </w:tcPr>
+          <w:p>
+            <w:pPr>
+              <w:jc w:val="both"/>
+              <w:rPr>
+                <w:sz w:val="18"/>
+                <w:szCs w:val="18"/>
+              </w:rPr>
+            </w:pPr>
+            <w:hyperlink r:id="rId20" w:history="1">
               <w:r>
                 <w:rPr>
                   <w:rStyle w:val="Hyperlink"/>
@@ -694,21 +692,19 @@
         <w:tc>
           <w:tcPr>
             <w:tcW w:w="4508" w:type="dxa"/>
-            <w:tcMar/>
-          </w:tcPr>
-          <w:p>
-            <w:pPr>
-              <w:jc w:val="both"/>
-              <w:rPr>
-                <w:lang w:val="en-US"/>
-              </w:rPr>
-            </w:pPr>
-          </w:p>
-        </w:tc>
-        <w:tc>
-          <w:tcPr>
-            <w:tcW w:w="4508" w:type="dxa"/>
-            <w:tcMar/>
+          </w:tcPr>
+          <w:p>
+            <w:pPr>
+              <w:jc w:val="both"/>
+              <w:rPr>
+                <w:lang w:val="en-US"/>
+              </w:rPr>
+            </w:pPr>
+          </w:p>
+        </w:tc>
+        <w:tc>
+          <w:tcPr>
+            <w:tcW w:w="4508" w:type="dxa"/>
           </w:tcPr>
           <w:p>
             <w:pPr>
@@ -764,8 +760,16 @@
         <w:rPr>
           <w:lang w:val="en-US"/>
         </w:rPr>
-        <w:t>pipeline to deploy Azure resources, see DevOps Pipeline.docx for further details</w:t>
+        <w:t xml:space="preserve">pipeline to deploy Azure resources, see DevOps Pipeline.docx for further </w:t>
       </w:r>
+      <w:proofErr w:type="gramStart"/>
+      <w:r>
+        <w:rPr>
+          <w:lang w:val="en-US"/>
+        </w:rPr>
+        <w:t>details</w:t>
+      </w:r>
+      <w:proofErr w:type="gramEnd"/>
     </w:p>
     <w:p>
       <w:pPr>
@@ -778,8 +782,8 @@
       </w:pPr>
     </w:p>
     <w:sectPr>
-      <w:headerReference w:type="default" r:id="rId18"/>
-      <w:pgSz w:w="11906" w:h="16838" w:orient="portrait"/>
+      <w:headerReference w:type="default" r:id="rId21"/>
+      <w:pgSz w:w="11906" w:h="16838"/>
       <w:pgMar w:top="1440" w:right="1440" w:bottom="1440" w:left="1440" w:header="708" w:footer="708" w:gutter="0"/>
       <w:cols w:space="708"/>
       <w:docGrid w:linePitch="360"/>
@@ -789,7 +793,7 @@
 </file>
 
 <file path=word/endnotes.xml><?xml version="1.0" encoding="utf-8"?>
-<w:endnotes xmlns:wpc="http://schemas.microsoft.com/office/word/2010/wordprocessingCanvas" xmlns:cx="http://schemas.microsoft.com/office/drawing/2014/chartex" xmlns:cx1="http://schemas.microsoft.com/office/drawing/2015/9/8/chartex" xmlns:cx2="http://schemas.microsoft.com/office/drawing/2015/10/21/chartex" xmlns:cx3="http://schemas.microsoft.com/office/drawing/2016/5/9/chartex" xmlns:cx4="http://schemas.microsoft.com/office/drawing/2016/5/10/chartex" xmlns:cx5="http://schemas.microsoft.com/office/drawing/2016/5/11/chartex" xmlns:cx6="http://schemas.microsoft.com/office/drawing/2016/5/12/chartex" xmlns:cx7="http://schemas.microsoft.com/office/drawing/2016/5/13/chartex" xmlns:cx8="http://schemas.microsoft.com/office/drawing/2016/5/14/chartex" xmlns:mc="http://schemas.openxmlformats.org/markup-compatibility/2006" xmlns:aink="http://schemas.microsoft.com/office/drawing/2016/ink" xmlns:am3d="http://schemas.microsoft.com/office/drawing/2017/model3d" xmlns:o="urn:schemas-microsoft-com:office:office" xmlns:r="http://schemas.openxmlformats.org/officeDocument/2006/relationships" xmlns:m="http://schemas.openxmlformats.org/officeDocument/2006/math" xmlns:v="urn:schemas-microsoft-com:vml" xmlns:wp14="http://schemas.microsoft.com/office/word/2010/wordprocessingDrawing" xmlns:wp="http://schemas.openxmlformats.org/drawingml/2006/wordprocessingDrawing" xmlns:w10="urn:schemas-microsoft-com:office:word" xmlns:w="http://schemas.openxmlformats.org/wordprocessingml/2006/main" xmlns:w14="http://schemas.microsoft.com/office/word/2010/wordml" xmlns:w15="http://schemas.microsoft.com/office/word/2012/wordml" xmlns:w16cex="http://schemas.microsoft.com/office/word/2018/wordml/cex" xmlns:w16cid="http://schemas.microsoft.com/office/word/2016/wordml/cid" xmlns:w16="http://schemas.microsoft.com/office/word/2018/wordml" xmlns:w16se="http://schemas.microsoft.com/office/word/2015/wordml/symex" xmlns:wpg="http://schemas.microsoft.com/office/word/2010/wordprocessingGroup" xmlns:wpi="http://schemas.microsoft.com/office/word/2010/wordprocessingInk" xmlns:wne="http://schemas.microsoft.com/office/word/2006/wordml" xmlns:wps="http://schemas.microsoft.com/office/word/2010/wordprocessingShape" mc:Ignorable="w14 w15 w16se w16cid w16 w16cex wp14">
+<w:endnotes xmlns:wpc="http://schemas.microsoft.com/office/word/2010/wordprocessingCanvas" xmlns:cx="http://schemas.microsoft.com/office/drawing/2014/chartex" xmlns:cx1="http://schemas.microsoft.com/office/drawing/2015/9/8/chartex" xmlns:cx2="http://schemas.microsoft.com/office/drawing/2015/10/21/chartex" xmlns:cx3="http://schemas.microsoft.com/office/drawing/2016/5/9/chartex" xmlns:cx4="http://schemas.microsoft.com/office/drawing/2016/5/10/chartex" xmlns:cx5="http://schemas.microsoft.com/office/drawing/2016/5/11/chartex" xmlns:cx6="http://schemas.microsoft.com/office/drawing/2016/5/12/chartex" xmlns:cx7="http://schemas.microsoft.com/office/drawing/2016/5/13/chartex" xmlns:cx8="http://schemas.microsoft.com/office/drawing/2016/5/14/chartex" xmlns:mc="http://schemas.openxmlformats.org/markup-compatibility/2006" xmlns:aink="http://schemas.microsoft.com/office/drawing/2016/ink" xmlns:am3d="http://schemas.microsoft.com/office/drawing/2017/model3d" xmlns:o="urn:schemas-microsoft-com:office:office" xmlns:oel="http://schemas.microsoft.com/office/2019/extlst" xmlns:r="http://schemas.openxmlformats.org/officeDocument/2006/relationships" xmlns:m="http://schemas.openxmlformats.org/officeDocument/2006/math" xmlns:v="urn:schemas-microsoft-com:vml" xmlns:wp14="http://schemas.microsoft.com/office/word/2010/wordprocessingDrawing" xmlns:wp="http://schemas.openxmlformats.org/drawingml/2006/wordprocessingDrawing" xmlns:w10="urn:schemas-microsoft-com:office:word" xmlns:w="http://schemas.openxmlformats.org/wordprocessingml/2006/main" xmlns:w14="http://schemas.microsoft.com/office/word/2010/wordml" xmlns:w15="http://schemas.microsoft.com/office/word/2012/wordml" xmlns:w16cex="http://schemas.microsoft.com/office/word/2018/wordml/cex" xmlns:w16cid="http://schemas.microsoft.com/office/word/2016/wordml/cid" xmlns:w16="http://schemas.microsoft.com/office/word/2018/wordml" xmlns:w16du="http://schemas.microsoft.com/office/word/2023/wordml/word16du" xmlns:w16sdtdh="http://schemas.microsoft.com/office/word/2020/wordml/sdtdatahash" xmlns:w16se="http://schemas.microsoft.com/office/word/2015/wordml/symex" xmlns:wpg="http://schemas.microsoft.com/office/word/2010/wordprocessingGroup" xmlns:wpi="http://schemas.microsoft.com/office/word/2010/wordprocessingInk" xmlns:wne="http://schemas.microsoft.com/office/word/2006/wordml" xmlns:wps="http://schemas.microsoft.com/office/word/2010/wordprocessingShape" mc:Ignorable="w14 w15 w16se w16cid w16 w16cex w16sdtdh wp14">
   <w:endnote w:type="separator" w:id="-1">
     <w:p>
       <w:pPr>
@@ -814,7 +818,7 @@
 </file>
 
 <file path=word/footnotes.xml><?xml version="1.0" encoding="utf-8"?>
-<w:footnotes xmlns:wpc="http://schemas.microsoft.com/office/word/2010/wordprocessingCanvas" xmlns:cx="http://schemas.microsoft.com/office/drawing/2014/chartex" xmlns:cx1="http://schemas.microsoft.com/office/drawing/2015/9/8/chartex" xmlns:cx2="http://schemas.microsoft.com/office/drawing/2015/10/21/chartex" xmlns:cx3="http://schemas.microsoft.com/office/drawing/2016/5/9/chartex" xmlns:cx4="http://schemas.microsoft.com/office/drawing/2016/5/10/chartex" xmlns:cx5="http://schemas.microsoft.com/office/drawing/2016/5/11/chartex" xmlns:cx6="http://schemas.microsoft.com/office/drawing/2016/5/12/chartex" xmlns:cx7="http://schemas.microsoft.com/office/drawing/2016/5/13/chartex" xmlns:cx8="http://schemas.microsoft.com/office/drawing/2016/5/14/chartex" xmlns:mc="http://schemas.openxmlformats.org/markup-compatibility/2006" xmlns:aink="http://schemas.microsoft.com/office/drawing/2016/ink" xmlns:am3d="http://schemas.microsoft.com/office/drawing/2017/model3d" xmlns:o="urn:schemas-microsoft-com:office:office" xmlns:r="http://schemas.openxmlformats.org/officeDocument/2006/relationships" xmlns:m="http://schemas.openxmlformats.org/officeDocument/2006/math" xmlns:v="urn:schemas-microsoft-com:vml" xmlns:wp14="http://schemas.microsoft.com/office/word/2010/wordprocessingDrawing" xmlns:wp="http://schemas.openxmlformats.org/drawingml/2006/wordprocessingDrawing" xmlns:w10="urn:schemas-microsoft-com:office:word" xmlns:w="http://schemas.openxmlformats.org/wordprocessingml/2006/main" xmlns:w14="http://schemas.microsoft.com/office/word/2010/wordml" xmlns:w15="http://schemas.microsoft.com/office/word/2012/wordml" xmlns:w16cex="http://schemas.microsoft.com/office/word/2018/wordml/cex" xmlns:w16cid="http://schemas.microsoft.com/office/word/2016/wordml/cid" xmlns:w16="http://schemas.microsoft.com/office/word/2018/wordml" xmlns:w16se="http://schemas.microsoft.com/office/word/2015/wordml/symex" xmlns:wpg="http://schemas.microsoft.com/office/word/2010/wordprocessingGroup" xmlns:wpi="http://schemas.microsoft.com/office/word/2010/wordprocessingInk" xmlns:wne="http://schemas.microsoft.com/office/word/2006/wordml" xmlns:wps="http://schemas.microsoft.com/office/word/2010/wordprocessingShape" mc:Ignorable="w14 w15 w16se w16cid w16 w16cex wp14">
+<w:footnotes xmlns:wpc="http://schemas.microsoft.com/office/word/2010/wordprocessingCanvas" xmlns:cx="http://schemas.microsoft.com/office/drawing/2014/chartex" xmlns:cx1="http://schemas.microsoft.com/office/drawing/2015/9/8/chartex" xmlns:cx2="http://schemas.microsoft.com/office/drawing/2015/10/21/chartex" xmlns:cx3="http://schemas.microsoft.com/office/drawing/2016/5/9/chartex" xmlns:cx4="http://schemas.microsoft.com/office/drawing/2016/5/10/chartex" xmlns:cx5="http://schemas.microsoft.com/office/drawing/2016/5/11/chartex" xmlns:cx6="http://schemas.microsoft.com/office/drawing/2016/5/12/chartex" xmlns:cx7="http://schemas.microsoft.com/office/drawing/2016/5/13/chartex" xmlns:cx8="http://schemas.microsoft.com/office/drawing/2016/5/14/chartex" xmlns:mc="http://schemas.openxmlformats.org/markup-compatibility/2006" xmlns:aink="http://schemas.microsoft.com/office/drawing/2016/ink" xmlns:am3d="http://schemas.microsoft.com/office/drawing/2017/model3d" xmlns:o="urn:schemas-microsoft-com:office:office" xmlns:oel="http://schemas.microsoft.com/office/2019/extlst" xmlns:r="http://schemas.openxmlformats.org/officeDocument/2006/relationships" xmlns:m="http://schemas.openxmlformats.org/officeDocument/2006/math" xmlns:v="urn:schemas-microsoft-com:vml" xmlns:wp14="http://schemas.microsoft.com/office/word/2010/wordprocessingDrawing" xmlns:wp="http://schemas.openxmlformats.org/drawingml/2006/wordprocessingDrawing" xmlns:w10="urn:schemas-microsoft-com:office:word" xmlns:w="http://schemas.openxmlformats.org/wordprocessingml/2006/main" xmlns:w14="http://schemas.microsoft.com/office/word/2010/wordml" xmlns:w15="http://schemas.microsoft.com/office/word/2012/wordml" xmlns:w16cex="http://schemas.microsoft.com/office/word/2018/wordml/cex" xmlns:w16cid="http://schemas.microsoft.com/office/word/2016/wordml/cid" xmlns:w16="http://schemas.microsoft.com/office/word/2018/wordml" xmlns:w16du="http://schemas.microsoft.com/office/word/2023/wordml/word16du" xmlns:w16sdtdh="http://schemas.microsoft.com/office/word/2020/wordml/sdtdatahash" xmlns:w16se="http://schemas.microsoft.com/office/word/2015/wordml/symex" xmlns:wpg="http://schemas.microsoft.com/office/word/2010/wordprocessingGroup" xmlns:wpi="http://schemas.microsoft.com/office/word/2010/wordprocessingInk" xmlns:wne="http://schemas.microsoft.com/office/word/2006/wordml" xmlns:wps="http://schemas.microsoft.com/office/word/2010/wordprocessingShape" mc:Ignorable="w14 w15 w16se w16cid w16 w16cex w16sdtdh wp14">
   <w:footnote w:type="separator" w:id="-1">
     <w:p>
       <w:pPr>
@@ -839,7 +843,7 @@
 </file>
 
 <file path=word/header1.xml><?xml version="1.0" encoding="utf-8"?>
-<w:hdr xmlns:wpc="http://schemas.microsoft.com/office/word/2010/wordprocessingCanvas" xmlns:cx="http://schemas.microsoft.com/office/drawing/2014/chartex" xmlns:cx1="http://schemas.microsoft.com/office/drawing/2015/9/8/chartex" xmlns:cx2="http://schemas.microsoft.com/office/drawing/2015/10/21/chartex" xmlns:cx3="http://schemas.microsoft.com/office/drawing/2016/5/9/chartex" xmlns:cx4="http://schemas.microsoft.com/office/drawing/2016/5/10/chartex" xmlns:cx5="http://schemas.microsoft.com/office/drawing/2016/5/11/chartex" xmlns:cx6="http://schemas.microsoft.com/office/drawing/2016/5/12/chartex" xmlns:cx7="http://schemas.microsoft.com/office/drawing/2016/5/13/chartex" xmlns:cx8="http://schemas.microsoft.com/office/drawing/2016/5/14/chartex" xmlns:mc="http://schemas.openxmlformats.org/markup-compatibility/2006" xmlns:aink="http://schemas.microsoft.com/office/drawing/2016/ink" xmlns:am3d="http://schemas.microsoft.com/office/drawing/2017/model3d" xmlns:o="urn:schemas-microsoft-com:office:office" xmlns:r="http://schemas.openxmlformats.org/officeDocument/2006/relationships" xmlns:m="http://schemas.openxmlformats.org/officeDocument/2006/math" xmlns:v="urn:schemas-microsoft-com:vml" xmlns:wp14="http://schemas.microsoft.com/office/word/2010/wordprocessingDrawing" xmlns:wp="http://schemas.openxmlformats.org/drawingml/2006/wordprocessingDrawing" xmlns:w10="urn:schemas-microsoft-com:office:word" xmlns:w="http://schemas.openxmlformats.org/wordprocessingml/2006/main" xmlns:w14="http://schemas.microsoft.com/office/word/2010/wordml" xmlns:w15="http://schemas.microsoft.com/office/word/2012/wordml" xmlns:w16cex="http://schemas.microsoft.com/office/word/2018/wordml/cex" xmlns:w16cid="http://schemas.microsoft.com/office/word/2016/wordml/cid" xmlns:w16="http://schemas.microsoft.com/office/word/2018/wordml" xmlns:w16se="http://schemas.microsoft.com/office/word/2015/wordml/symex" xmlns:wpg="http://schemas.microsoft.com/office/word/2010/wordprocessingGroup" xmlns:wpi="http://schemas.microsoft.com/office/word/2010/wordprocessingInk" xmlns:wne="http://schemas.microsoft.com/office/word/2006/wordml" xmlns:wps="http://schemas.microsoft.com/office/word/2010/wordprocessingShape" mc:Ignorable="w14 w15 w16se w16cid w16 w16cex wp14">
+<w:hdr xmlns:wpc="http://schemas.microsoft.com/office/word/2010/wordprocessingCanvas" xmlns:cx="http://schemas.microsoft.com/office/drawing/2014/chartex" xmlns:cx1="http://schemas.microsoft.com/office/drawing/2015/9/8/chartex" xmlns:cx2="http://schemas.microsoft.com/office/drawing/2015/10/21/chartex" xmlns:cx3="http://schemas.microsoft.com/office/drawing/2016/5/9/chartex" xmlns:cx4="http://schemas.microsoft.com/office/drawing/2016/5/10/chartex" xmlns:cx5="http://schemas.microsoft.com/office/drawing/2016/5/11/chartex" xmlns:cx6="http://schemas.microsoft.com/office/drawing/2016/5/12/chartex" xmlns:cx7="http://schemas.microsoft.com/office/drawing/2016/5/13/chartex" xmlns:cx8="http://schemas.microsoft.com/office/drawing/2016/5/14/chartex" xmlns:mc="http://schemas.openxmlformats.org/markup-compatibility/2006" xmlns:aink="http://schemas.microsoft.com/office/drawing/2016/ink" xmlns:am3d="http://schemas.microsoft.com/office/drawing/2017/model3d" xmlns:o="urn:schemas-microsoft-com:office:office" xmlns:oel="http://schemas.microsoft.com/office/2019/extlst" xmlns:r="http://schemas.openxmlformats.org/officeDocument/2006/relationships" xmlns:m="http://schemas.openxmlformats.org/officeDocument/2006/math" xmlns:v="urn:schemas-microsoft-com:vml" xmlns:wp14="http://schemas.microsoft.com/office/word/2010/wordprocessingDrawing" xmlns:wp="http://schemas.openxmlformats.org/drawingml/2006/wordprocessingDrawing" xmlns:w10="urn:schemas-microsoft-com:office:word" xmlns:w="http://schemas.openxmlformats.org/wordprocessingml/2006/main" xmlns:w14="http://schemas.microsoft.com/office/word/2010/wordml" xmlns:w15="http://schemas.microsoft.com/office/word/2012/wordml" xmlns:w16cex="http://schemas.microsoft.com/office/word/2018/wordml/cex" xmlns:w16cid="http://schemas.microsoft.com/office/word/2016/wordml/cid" xmlns:w16="http://schemas.microsoft.com/office/word/2018/wordml" xmlns:w16du="http://schemas.microsoft.com/office/word/2023/wordml/word16du" xmlns:w16sdtdh="http://schemas.microsoft.com/office/word/2020/wordml/sdtdatahash" xmlns:w16se="http://schemas.microsoft.com/office/word/2015/wordml/symex" xmlns:wpg="http://schemas.microsoft.com/office/word/2010/wordprocessingGroup" xmlns:wpi="http://schemas.microsoft.com/office/word/2010/wordprocessingInk" xmlns:wne="http://schemas.microsoft.com/office/word/2006/wordml" xmlns:wps="http://schemas.microsoft.com/office/word/2010/wordprocessingShape" mc:Ignorable="w14 w15 w16se w16cid w16 w16cex w16sdtdh wp14">
   <w:p>
     <w:pPr>
       <w:pStyle w:val="Header"/>
@@ -878,7 +882,7 @@
 </file>
 
 <file path=word/numbering.xml><?xml version="1.0" encoding="utf-8"?>
-<w:numbering xmlns:wpc="http://schemas.microsoft.com/office/word/2010/wordprocessingCanvas" xmlns:cx="http://schemas.microsoft.com/office/drawing/2014/chartex" xmlns:cx1="http://schemas.microsoft.com/office/drawing/2015/9/8/chartex" xmlns:cx2="http://schemas.microsoft.com/office/drawing/2015/10/21/chartex" xmlns:cx3="http://schemas.microsoft.com/office/drawing/2016/5/9/chartex" xmlns:cx4="http://schemas.microsoft.com/office/drawing/2016/5/10/chartex" xmlns:cx5="http://schemas.microsoft.com/office/drawing/2016/5/11/chartex" xmlns:cx6="http://schemas.microsoft.com/office/drawing/2016/5/12/chartex" xmlns:cx7="http://schemas.microsoft.com/office/drawing/2016/5/13/chartex" xmlns:cx8="http://schemas.microsoft.com/office/drawing/2016/5/14/chartex" xmlns:mc="http://schemas.openxmlformats.org/markup-compatibility/2006" xmlns:aink="http://schemas.microsoft.com/office/drawing/2016/ink" xmlns:am3d="http://schemas.microsoft.com/office/drawing/2017/model3d" xmlns:o="urn:schemas-microsoft-com:office:office" xmlns:r="http://schemas.openxmlformats.org/officeDocument/2006/relationships" xmlns:m="http://schemas.openxmlformats.org/officeDocument/2006/math" xmlns:v="urn:schemas-microsoft-com:vml" xmlns:wp14="http://schemas.microsoft.com/office/word/2010/wordprocessingDrawing" xmlns:wp="http://schemas.openxmlformats.org/drawingml/2006/wordprocessingDrawing" xmlns:w10="urn:schemas-microsoft-com:office:word" xmlns:w="http://schemas.openxmlformats.org/wordprocessingml/2006/main" xmlns:w14="http://schemas.microsoft.com/office/word/2010/wordml" xmlns:w15="http://schemas.microsoft.com/office/word/2012/wordml" xmlns:w16cex="http://schemas.microsoft.com/office/word/2018/wordml/cex" xmlns:w16cid="http://schemas.microsoft.com/office/word/2016/wordml/cid" xmlns:w16="http://schemas.microsoft.com/office/word/2018/wordml" xmlns:w16se="http://schemas.microsoft.com/office/word/2015/wordml/symex" xmlns:wpg="http://schemas.microsoft.com/office/word/2010/wordprocessingGroup" xmlns:wpi="http://schemas.microsoft.com/office/word/2010/wordprocessingInk" xmlns:wne="http://schemas.microsoft.com/office/word/2006/wordml" xmlns:wps="http://schemas.microsoft.com/office/word/2010/wordprocessingShape" mc:Ignorable="w14 w15 w16se w16cid w16 w16cex wp14">
+<w:numbering xmlns:wpc="http://schemas.microsoft.com/office/word/2010/wordprocessingCanvas" xmlns:cx="http://schemas.microsoft.com/office/drawing/2014/chartex" xmlns:cx1="http://schemas.microsoft.com/office/drawing/2015/9/8/chartex" xmlns:cx2="http://schemas.microsoft.com/office/drawing/2015/10/21/chartex" xmlns:cx3="http://schemas.microsoft.com/office/drawing/2016/5/9/chartex" xmlns:cx4="http://schemas.microsoft.com/office/drawing/2016/5/10/chartex" xmlns:cx5="http://schemas.microsoft.com/office/drawing/2016/5/11/chartex" xmlns:cx6="http://schemas.microsoft.com/office/drawing/2016/5/12/chartex" xmlns:cx7="http://schemas.microsoft.com/office/drawing/2016/5/13/chartex" xmlns:cx8="http://schemas.microsoft.com/office/drawing/2016/5/14/chartex" xmlns:mc="http://schemas.openxmlformats.org/markup-compatibility/2006" xmlns:aink="http://schemas.microsoft.com/office/drawing/2016/ink" xmlns:am3d="http://schemas.microsoft.com/office/drawing/2017/model3d" xmlns:o="urn:schemas-microsoft-com:office:office" xmlns:oel="http://schemas.microsoft.com/office/2019/extlst" xmlns:r="http://schemas.openxmlformats.org/officeDocument/2006/relationships" xmlns:m="http://schemas.openxmlformats.org/officeDocument/2006/math" xmlns:v="urn:schemas-microsoft-com:vml" xmlns:wp14="http://schemas.microsoft.com/office/word/2010/wordprocessingDrawing" xmlns:wp="http://schemas.openxmlformats.org/drawingml/2006/wordprocessingDrawing" xmlns:w10="urn:schemas-microsoft-com:office:word" xmlns:w="http://schemas.openxmlformats.org/wordprocessingml/2006/main" xmlns:w14="http://schemas.microsoft.com/office/word/2010/wordml" xmlns:w15="http://schemas.microsoft.com/office/word/2012/wordml" xmlns:w16cex="http://schemas.microsoft.com/office/word/2018/wordml/cex" xmlns:w16cid="http://schemas.microsoft.com/office/word/2016/wordml/cid" xmlns:w16="http://schemas.microsoft.com/office/word/2018/wordml" xmlns:w16du="http://schemas.microsoft.com/office/word/2023/wordml/word16du" xmlns:w16sdtdh="http://schemas.microsoft.com/office/word/2020/wordml/sdtdatahash" xmlns:w16se="http://schemas.microsoft.com/office/word/2015/wordml/symex" xmlns:wpg="http://schemas.microsoft.com/office/word/2010/wordprocessingGroup" xmlns:wpi="http://schemas.microsoft.com/office/word/2010/wordprocessingInk" xmlns:wne="http://schemas.microsoft.com/office/word/2006/wordml" xmlns:wps="http://schemas.microsoft.com/office/word/2010/wordprocessingShape" mc:Ignorable="w14 w15 w16se w16cid w16 w16cex w16sdtdh wp14">
   <w:abstractNum w:abstractNumId="0" w15:restartNumberingAfterBreak="0">
     <w:nsid w:val="5408736A"/>
     <w:multiLevelType w:val="hybridMultilevel"/>
@@ -891,7 +895,7 @@
         <w:ind w:left="720" w:hanging="360"/>
       </w:pPr>
       <w:rPr>
-        <w:rFonts w:hint="default" w:ascii="Calibri" w:hAnsi="Calibri" w:cs="Calibri" w:eastAsiaTheme="minorHAnsi"/>
+        <w:rFonts w:ascii="Calibri" w:eastAsiaTheme="minorHAnsi" w:hAnsi="Calibri" w:cs="Calibri" w:hint="default"/>
       </w:rPr>
     </w:lvl>
     <w:lvl w:ilvl="1" w:tplc="08090003" w:tentative="1">
@@ -903,7 +907,7 @@
         <w:ind w:left="1440" w:hanging="360"/>
       </w:pPr>
       <w:rPr>
-        <w:rFonts w:hint="default" w:ascii="Courier New" w:hAnsi="Courier New" w:cs="Courier New"/>
+        <w:rFonts w:ascii="Courier New" w:hAnsi="Courier New" w:cs="Courier New" w:hint="default"/>
       </w:rPr>
     </w:lvl>
     <w:lvl w:ilvl="2" w:tplc="08090005" w:tentative="1">
@@ -915,7 +919,7 @@
         <w:ind w:left="2160" w:hanging="360"/>
       </w:pPr>
       <w:rPr>
-        <w:rFonts w:hint="default" w:ascii="Wingdings" w:hAnsi="Wingdings"/>
+        <w:rFonts w:ascii="Wingdings" w:hAnsi="Wingdings" w:hint="default"/>
       </w:rPr>
     </w:lvl>
     <w:lvl w:ilvl="3" w:tplc="08090001" w:tentative="1">
@@ -927,7 +931,7 @@
         <w:ind w:left="2880" w:hanging="360"/>
       </w:pPr>
       <w:rPr>
-        <w:rFonts w:hint="default" w:ascii="Symbol" w:hAnsi="Symbol"/>
+        <w:rFonts w:ascii="Symbol" w:hAnsi="Symbol" w:hint="default"/>
       </w:rPr>
     </w:lvl>
     <w:lvl w:ilvl="4" w:tplc="08090003" w:tentative="1">
@@ -939,7 +943,7 @@
         <w:ind w:left="3600" w:hanging="360"/>
       </w:pPr>
       <w:rPr>
-        <w:rFonts w:hint="default" w:ascii="Courier New" w:hAnsi="Courier New" w:cs="Courier New"/>
+        <w:rFonts w:ascii="Courier New" w:hAnsi="Courier New" w:cs="Courier New" w:hint="default"/>
       </w:rPr>
     </w:lvl>
     <w:lvl w:ilvl="5" w:tplc="08090005" w:tentative="1">
@@ -951,7 +955,7 @@
         <w:ind w:left="4320" w:hanging="360"/>
       </w:pPr>
       <w:rPr>
-        <w:rFonts w:hint="default" w:ascii="Wingdings" w:hAnsi="Wingdings"/>
+        <w:rFonts w:ascii="Wingdings" w:hAnsi="Wingdings" w:hint="default"/>
       </w:rPr>
     </w:lvl>
     <w:lvl w:ilvl="6" w:tplc="08090001" w:tentative="1">
@@ -963,7 +967,7 @@
         <w:ind w:left="5040" w:hanging="360"/>
       </w:pPr>
       <w:rPr>
-        <w:rFonts w:hint="default" w:ascii="Symbol" w:hAnsi="Symbol"/>
+        <w:rFonts w:ascii="Symbol" w:hAnsi="Symbol" w:hint="default"/>
       </w:rPr>
     </w:lvl>
     <w:lvl w:ilvl="7" w:tplc="08090003" w:tentative="1">
@@ -975,7 +979,7 @@
         <w:ind w:left="5760" w:hanging="360"/>
       </w:pPr>
       <w:rPr>
-        <w:rFonts w:hint="default" w:ascii="Courier New" w:hAnsi="Courier New" w:cs="Courier New"/>
+        <w:rFonts w:ascii="Courier New" w:hAnsi="Courier New" w:cs="Courier New" w:hint="default"/>
       </w:rPr>
     </w:lvl>
     <w:lvl w:ilvl="8" w:tplc="08090005" w:tentative="1">
@@ -987,22 +991,22 @@
         <w:ind w:left="6480" w:hanging="360"/>
       </w:pPr>
       <w:rPr>
-        <w:rFonts w:hint="default" w:ascii="Wingdings" w:hAnsi="Wingdings"/>
+        <w:rFonts w:ascii="Wingdings" w:hAnsi="Wingdings" w:hint="default"/>
       </w:rPr>
     </w:lvl>
   </w:abstractNum>
-  <w:num w:numId="1">
+  <w:num w:numId="1" w16cid:durableId="1309021432">
     <w:abstractNumId w:val="0"/>
   </w:num>
 </w:numbering>
 </file>
 
 <file path=word/styles.xml><?xml version="1.0" encoding="utf-8"?>
-<w:styles xmlns:mc="http://schemas.openxmlformats.org/markup-compatibility/2006" xmlns:r="http://schemas.openxmlformats.org/officeDocument/2006/relationships" xmlns:w="http://schemas.openxmlformats.org/wordprocessingml/2006/main" xmlns:w14="http://schemas.microsoft.com/office/word/2010/wordml" xmlns:w15="http://schemas.microsoft.com/office/word/2012/wordml" xmlns:w16cex="http://schemas.microsoft.com/office/word/2018/wordml/cex" xmlns:w16cid="http://schemas.microsoft.com/office/word/2016/wordml/cid" xmlns:w16="http://schemas.microsoft.com/office/word/2018/wordml" xmlns:w16se="http://schemas.microsoft.com/office/word/2015/wordml/symex" mc:Ignorable="w14 w15 w16se w16cid w16 w16cex">
+<w:styles xmlns:mc="http://schemas.openxmlformats.org/markup-compatibility/2006" xmlns:r="http://schemas.openxmlformats.org/officeDocument/2006/relationships" xmlns:w="http://schemas.openxmlformats.org/wordprocessingml/2006/main" xmlns:w14="http://schemas.microsoft.com/office/word/2010/wordml" xmlns:w15="http://schemas.microsoft.com/office/word/2012/wordml" xmlns:w16cex="http://schemas.microsoft.com/office/word/2018/wordml/cex" xmlns:w16cid="http://schemas.microsoft.com/office/word/2016/wordml/cid" xmlns:w16="http://schemas.microsoft.com/office/word/2018/wordml" xmlns:w16sdtdh="http://schemas.microsoft.com/office/word/2020/wordml/sdtdatahash" xmlns:w16se="http://schemas.microsoft.com/office/word/2015/wordml/symex" mc:Ignorable="w14 w15 w16se w16cid w16 w16cex w16sdtdh">
   <w:docDefaults>
     <w:rPrDefault>
       <w:rPr>
-        <w:rFonts w:asciiTheme="minorHAnsi" w:hAnsiTheme="minorHAnsi" w:eastAsiaTheme="minorHAnsi" w:cstheme="minorBidi"/>
+        <w:rFonts w:asciiTheme="minorHAnsi" w:eastAsiaTheme="minorHAnsi" w:hAnsiTheme="minorHAnsi" w:cstheme="minorBidi"/>
         <w:sz w:val="22"/>
         <w:szCs w:val="22"/>
         <w:lang w:val="en-GB" w:eastAsia="en-US" w:bidi="ar-SA"/>
@@ -1017,14 +1021,14 @@
   <w:latentStyles w:defLockedState="0" w:defUIPriority="99" w:defSemiHidden="0" w:defUnhideWhenUsed="0" w:defQFormat="0" w:count="376">
     <w:lsdException w:name="Normal" w:uiPriority="0" w:qFormat="1"/>
     <w:lsdException w:name="heading 1" w:uiPriority="9" w:qFormat="1"/>
-    <w:lsdException w:name="heading 2" w:uiPriority="9" w:semiHidden="1" w:unhideWhenUsed="1" w:qFormat="1"/>
-    <w:lsdException w:name="heading 3" w:uiPriority="9" w:semiHidden="1" w:unhideWhenUsed="1" w:qFormat="1"/>
-    <w:lsdException w:name="heading 4" w:uiPriority="9" w:semiHidden="1" w:unhideWhenUsed="1" w:qFormat="1"/>
-    <w:lsdException w:name="heading 5" w:uiPriority="9" w:semiHidden="1" w:unhideWhenUsed="1" w:qFormat="1"/>
-    <w:lsdException w:name="heading 6" w:uiPriority="9" w:semiHidden="1" w:unhideWhenUsed="1" w:qFormat="1"/>
-    <w:lsdException w:name="heading 7" w:uiPriority="9" w:semiHidden="1" w:unhideWhenUsed="1" w:qFormat="1"/>
-    <w:lsdException w:name="heading 8" w:uiPriority="9" w:semiHidden="1" w:unhideWhenUsed="1" w:qFormat="1"/>
-    <w:lsdException w:name="heading 9" w:uiPriority="9" w:semiHidden="1" w:unhideWhenUsed="1" w:qFormat="1"/>
+    <w:lsdException w:name="heading 2" w:semiHidden="1" w:uiPriority="9" w:unhideWhenUsed="1" w:qFormat="1"/>
+    <w:lsdException w:name="heading 3" w:semiHidden="1" w:uiPriority="9" w:unhideWhenUsed="1" w:qFormat="1"/>
+    <w:lsdException w:name="heading 4" w:semiHidden="1" w:uiPriority="9" w:unhideWhenUsed="1" w:qFormat="1"/>
+    <w:lsdException w:name="heading 5" w:semiHidden="1" w:uiPriority="9" w:unhideWhenUsed="1" w:qFormat="1"/>
+    <w:lsdException w:name="heading 6" w:semiHidden="1" w:uiPriority="9" w:unhideWhenUsed="1" w:qFormat="1"/>
+    <w:lsdException w:name="heading 7" w:semiHidden="1" w:uiPriority="9" w:unhideWhenUsed="1" w:qFormat="1"/>
+    <w:lsdException w:name="heading 8" w:semiHidden="1" w:uiPriority="9" w:unhideWhenUsed="1" w:qFormat="1"/>
+    <w:lsdException w:name="heading 9" w:semiHidden="1" w:uiPriority="9" w:unhideWhenUsed="1" w:qFormat="1"/>
     <w:lsdException w:name="index 1" w:semiHidden="1" w:unhideWhenUsed="1"/>
     <w:lsdException w:name="index 2" w:semiHidden="1" w:unhideWhenUsed="1"/>
     <w:lsdException w:name="index 3" w:semiHidden="1" w:unhideWhenUsed="1"/>
@@ -1034,22 +1038,22 @@
     <w:lsdException w:name="index 7" w:semiHidden="1" w:unhideWhenUsed="1"/>
     <w:lsdException w:name="index 8" w:semiHidden="1" w:unhideWhenUsed="1"/>
     <w:lsdException w:name="index 9" w:semiHidden="1" w:unhideWhenUsed="1"/>
-    <w:lsdException w:name="toc 1" w:uiPriority="39" w:semiHidden="1" w:unhideWhenUsed="1"/>
-    <w:lsdException w:name="toc 2" w:uiPriority="39" w:semiHidden="1" w:unhideWhenUsed="1"/>
-    <w:lsdException w:name="toc 3" w:uiPriority="39" w:semiHidden="1" w:unhideWhenUsed="1"/>
-    <w:lsdException w:name="toc 4" w:uiPriority="39" w:semiHidden="1" w:unhideWhenUsed="1"/>
-    <w:lsdException w:name="toc 5" w:uiPriority="39" w:semiHidden="1" w:unhideWhenUsed="1"/>
-    <w:lsdException w:name="toc 6" w:uiPriority="39" w:semiHidden="1" w:unhideWhenUsed="1"/>
-    <w:lsdException w:name="toc 7" w:uiPriority="39" w:semiHidden="1" w:unhideWhenUsed="1"/>
-    <w:lsdException w:name="toc 8" w:uiPriority="39" w:semiHidden="1" w:unhideWhenUsed="1"/>
-    <w:lsdException w:name="toc 9" w:uiPriority="39" w:semiHidden="1" w:unhideWhenUsed="1"/>
+    <w:lsdException w:name="toc 1" w:semiHidden="1" w:uiPriority="39" w:unhideWhenUsed="1"/>
+    <w:lsdException w:name="toc 2" w:semiHidden="1" w:uiPriority="39" w:unhideWhenUsed="1"/>
+    <w:lsdException w:name="toc 3" w:semiHidden="1" w:uiPriority="39" w:unhideWhenUsed="1"/>
+    <w:lsdException w:name="toc 4" w:semiHidden="1" w:uiPriority="39" w:unhideWhenUsed="1"/>
+    <w:lsdException w:name="toc 5" w:semiHidden="1" w:uiPriority="39" w:unhideWhenUsed="1"/>
+    <w:lsdException w:name="toc 6" w:semiHidden="1" w:uiPriority="39" w:unhideWhenUsed="1"/>
+    <w:lsdException w:name="toc 7" w:semiHidden="1" w:uiPriority="39" w:unhideWhenUsed="1"/>
+    <w:lsdException w:name="toc 8" w:semiHidden="1" w:uiPriority="39" w:unhideWhenUsed="1"/>
+    <w:lsdException w:name="toc 9" w:semiHidden="1" w:uiPriority="39" w:unhideWhenUsed="1"/>
     <w:lsdException w:name="Normal Indent" w:semiHidden="1" w:unhideWhenUsed="1"/>
     <w:lsdException w:name="footnote text" w:semiHidden="1" w:unhideWhenUsed="1"/>
     <w:lsdException w:name="annotation text" w:semiHidden="1" w:unhideWhenUsed="1"/>
     <w:lsdException w:name="header" w:semiHidden="1" w:unhideWhenUsed="1"/>
     <w:lsdException w:name="footer" w:semiHidden="1" w:unhideWhenUsed="1"/>
     <w:lsdException w:name="index heading" w:semiHidden="1" w:unhideWhenUsed="1"/>
-    <w:lsdException w:name="caption" w:uiPriority="35" w:semiHidden="1" w:unhideWhenUsed="1" w:qFormat="1"/>
+    <w:lsdException w:name="caption" w:semiHidden="1" w:uiPriority="35" w:unhideWhenUsed="1" w:qFormat="1"/>
     <w:lsdException w:name="table of figures" w:semiHidden="1" w:unhideWhenUsed="1"/>
     <w:lsdException w:name="envelope address" w:semiHidden="1" w:unhideWhenUsed="1"/>
     <w:lsdException w:name="envelope return" w:semiHidden="1" w:unhideWhenUsed="1"/>
@@ -1080,7 +1084,7 @@
     <w:lsdException w:name="Title" w:uiPriority="10" w:qFormat="1"/>
     <w:lsdException w:name="Closing" w:semiHidden="1" w:unhideWhenUsed="1"/>
     <w:lsdException w:name="Signature" w:semiHidden="1" w:unhideWhenUsed="1"/>
-    <w:lsdException w:name="Default Paragraph Font" w:uiPriority="1" w:semiHidden="1" w:unhideWhenUsed="1"/>
+    <w:lsdException w:name="Default Paragraph Font" w:semiHidden="1" w:uiPriority="1" w:unhideWhenUsed="1"/>
     <w:lsdException w:name="Body Text" w:semiHidden="1" w:unhideWhenUsed="1"/>
     <w:lsdException w:name="Body Text Indent" w:semiHidden="1" w:unhideWhenUsed="1"/>
     <w:lsdException w:name="List Continue" w:semiHidden="1" w:unhideWhenUsed="1"/>
@@ -1280,8 +1284,8 @@
     <w:lsdException w:name="Subtle Reference" w:uiPriority="31" w:qFormat="1"/>
     <w:lsdException w:name="Intense Reference" w:uiPriority="32" w:qFormat="1"/>
     <w:lsdException w:name="Book Title" w:uiPriority="33" w:qFormat="1"/>
-    <w:lsdException w:name="Bibliography" w:uiPriority="37" w:semiHidden="1" w:unhideWhenUsed="1"/>
-    <w:lsdException w:name="TOC Heading" w:uiPriority="39" w:semiHidden="1" w:unhideWhenUsed="1" w:qFormat="1"/>
+    <w:lsdException w:name="Bibliography" w:semiHidden="1" w:uiPriority="37" w:unhideWhenUsed="1"/>
+    <w:lsdException w:name="TOC Heading" w:semiHidden="1" w:uiPriority="39" w:unhideWhenUsed="1" w:qFormat="1"/>
     <w:lsdException w:name="Plain Table 1" w:uiPriority="41"/>
     <w:lsdException w:name="Plain Table 2" w:uiPriority="42"/>
     <w:lsdException w:name="Plain Table 3" w:uiPriority="43"/>
@@ -1392,17 +1396,17 @@
     <w:lsdException w:name="Unresolved Mention" w:semiHidden="1" w:unhideWhenUsed="1"/>
     <w:lsdException w:name="Smart Link" w:semiHidden="1" w:unhideWhenUsed="1"/>
   </w:latentStyles>
-  <w:style w:type="paragraph" w:styleId="Normal" w:default="1">
+  <w:style w:type="paragraph" w:default="1" w:styleId="Normal">
     <w:name w:val="Normal"/>
     <w:qFormat/>
   </w:style>
-  <w:style w:type="character" w:styleId="DefaultParagraphFont" w:default="1">
+  <w:style w:type="character" w:default="1" w:styleId="DefaultParagraphFont">
     <w:name w:val="Default Paragraph Font"/>
     <w:uiPriority w:val="1"/>
     <w:semiHidden/>
     <w:unhideWhenUsed/>
   </w:style>
-  <w:style w:type="table" w:styleId="TableNormal" w:default="1">
+  <w:style w:type="table" w:default="1" w:styleId="TableNormal">
     <w:name w:val="Normal Table"/>
     <w:uiPriority w:val="99"/>
     <w:semiHidden/>
@@ -1417,7 +1421,7 @@
       </w:tblCellMar>
     </w:tblPr>
   </w:style>
-  <w:style w:type="numbering" w:styleId="NoList" w:default="1">
+  <w:style w:type="numbering" w:default="1" w:styleId="NoList">
     <w:name w:val="No List"/>
     <w:uiPriority w:val="99"/>
     <w:semiHidden/>
@@ -1445,12 +1449,12 @@
     </w:pPr>
     <w:tblPr>
       <w:tblBorders>
-        <w:top w:val="single" w:color="auto" w:sz="4" w:space="0"/>
-        <w:left w:val="single" w:color="auto" w:sz="4" w:space="0"/>
-        <w:bottom w:val="single" w:color="auto" w:sz="4" w:space="0"/>
-        <w:right w:val="single" w:color="auto" w:sz="4" w:space="0"/>
-        <w:insideH w:val="single" w:color="auto" w:sz="4" w:space="0"/>
-        <w:insideV w:val="single" w:color="auto" w:sz="4" w:space="0"/>
+        <w:top w:val="single" w:sz="4" w:space="0" w:color="auto"/>
+        <w:left w:val="single" w:sz="4" w:space="0" w:color="auto"/>
+        <w:bottom w:val="single" w:sz="4" w:space="0" w:color="auto"/>
+        <w:right w:val="single" w:sz="4" w:space="0" w:color="auto"/>
+        <w:insideH w:val="single" w:sz="4" w:space="0" w:color="auto"/>
+        <w:insideV w:val="single" w:sz="4" w:space="0" w:color="auto"/>
       </w:tblBorders>
     </w:tblPr>
   </w:style>
@@ -1469,7 +1473,7 @@
       <w:spacing w:after="0" w:line="240" w:lineRule="auto"/>
     </w:pPr>
   </w:style>
-  <w:style w:type="character" w:styleId="HeaderChar" w:customStyle="1">
+  <w:style w:type="character" w:customStyle="1" w:styleId="HeaderChar">
     <w:name w:val="Header Char"/>
     <w:basedOn w:val="DefaultParagraphFont"/>
     <w:link w:val="Header"/>
@@ -1491,7 +1495,7 @@
       <w:spacing w:after="0" w:line="240" w:lineRule="auto"/>
     </w:pPr>
   </w:style>
-  <w:style w:type="character" w:styleId="FooterChar" w:customStyle="1">
+  <w:style w:type="character" w:customStyle="1" w:styleId="FooterChar">
     <w:name w:val="Footer Char"/>
     <w:basedOn w:val="DefaultParagraphFont"/>
     <w:link w:val="Footer"/>
@@ -1508,6 +1512,18 @@
       <w:ind w:left="720"/>
       <w:contextualSpacing/>
     </w:pPr>
+  </w:style>
+  <w:style w:type="character" w:styleId="FollowedHyperlink">
+    <w:name w:val="FollowedHyperlink"/>
+    <w:basedOn w:val="DefaultParagraphFont"/>
+    <w:uiPriority w:val="99"/>
+    <w:semiHidden/>
+    <w:unhideWhenUsed/>
+    <w:rsid w:val="00A46533"/>
+    <w:rPr>
+      <w:color w:val="954F72" w:themeColor="followedHyperlink"/>
+      <w:u w:val="single"/>
+    </w:rPr>
   </w:style>
 </w:styles>
 </file>
@@ -1808,6 +1824,26 @@
 </file>
 
 <file path=customXml/item1.xml><?xml version="1.0" encoding="utf-8"?>
+<p:properties xmlns:p="http://schemas.microsoft.com/office/2006/metadata/properties" xmlns:xsi="http://www.w3.org/2001/XMLSchema-instance" xmlns:pc="http://schemas.microsoft.com/office/infopath/2007/PartnerControls">
+  <documentManagement>
+    <TaxCatchAll xmlns="e538b0d6-9e64-4782-a5dc-e96a342bed3e" xsi:nil="true"/>
+    <lcf76f155ced4ddcb4097134ff3c332f xmlns="1713ef64-5c16-49ba-ac46-4b62e27a8d48">
+      <Terms xmlns="http://schemas.microsoft.com/office/infopath/2007/PartnerControls"/>
+    </lcf76f155ced4ddcb4097134ff3c332f>
+  </documentManagement>
+</p:properties>
+</file>
+
+<file path=customXml/item2.xml><?xml version="1.0" encoding="utf-8"?>
+<?mso-contentType ?>
+<FormTemplates xmlns="http://schemas.microsoft.com/sharepoint/v3/contenttype/forms">
+  <Display>DocumentLibraryForm</Display>
+  <Edit>DocumentLibraryForm</Edit>
+  <New>DocumentLibraryForm</New>
+</FormTemplates>
+</file>
+
+<file path=customXml/item3.xml><?xml version="1.0" encoding="utf-8"?>
 <ct:contentTypeSchema xmlns:ct="http://schemas.microsoft.com/office/2006/metadata/contentType" xmlns:ma="http://schemas.microsoft.com/office/2006/metadata/properties/metaAttributes" ct:_="" ma:_="" ma:contentTypeName="Document" ma:contentTypeID="0x010100753309A115E30C4EB4FC6CD3B56712B8" ma:contentTypeVersion="9" ma:contentTypeDescription="Create a new document." ma:contentTypeScope="" ma:versionID="93d5cb738416efa076aba21bf83012e6">
   <xsd:schema xmlns:xsd="http://www.w3.org/2001/XMLSchema" xmlns:xs="http://www.w3.org/2001/XMLSchema" xmlns:p="http://schemas.microsoft.com/office/2006/metadata/properties" xmlns:ns2="1713ef64-5c16-49ba-ac46-4b62e27a8d48" xmlns:ns3="e538b0d6-9e64-4782-a5dc-e96a342bed3e" targetNamespace="http://schemas.microsoft.com/office/2006/metadata/properties" ma:root="true" ma:fieldsID="b23e923b533509ea2bc9adfc9c2350e1" ns2:_="" ns3:_="">
     <xsd:import namespace="1713ef64-5c16-49ba-ac46-4b62e27a8d48"/>
@@ -1990,34 +2026,40 @@
 </ct:contentTypeSchema>
 </file>
 
-<file path=customXml/item2.xml><?xml version="1.0" encoding="utf-8"?>
-<?mso-contentType ?>
-<FormTemplates xmlns="http://schemas.microsoft.com/sharepoint/v3/contenttype/forms">
-  <Display>DocumentLibraryForm</Display>
-  <Edit>DocumentLibraryForm</Edit>
-  <New>DocumentLibraryForm</New>
-</FormTemplates>
-</file>
-
-<file path=customXml/item3.xml><?xml version="1.0" encoding="utf-8"?>
-<p:properties xmlns:p="http://schemas.microsoft.com/office/2006/metadata/properties" xmlns:xsi="http://www.w3.org/2001/XMLSchema-instance" xmlns:pc="http://schemas.microsoft.com/office/infopath/2007/PartnerControls">
-  <documentManagement>
-    <TaxCatchAll xmlns="e538b0d6-9e64-4782-a5dc-e96a342bed3e" xsi:nil="true"/>
-    <lcf76f155ced4ddcb4097134ff3c332f xmlns="1713ef64-5c16-49ba-ac46-4b62e27a8d48">
-      <Terms xmlns="http://schemas.microsoft.com/office/infopath/2007/PartnerControls"/>
-    </lcf76f155ced4ddcb4097134ff3c332f>
-  </documentManagement>
-</p:properties>
-</file>
-
 <file path=customXml/itemProps1.xml><?xml version="1.0" encoding="utf-8"?>
-<ds:datastoreItem xmlns:ds="http://schemas.openxmlformats.org/officeDocument/2006/customXml" ds:itemID="{F84EFE71-2992-4311-AA84-ADF32AA5DA44}"/>
+<ds:datastoreItem xmlns:ds="http://schemas.openxmlformats.org/officeDocument/2006/customXml" ds:itemID="{6B760176-2FC3-4C6F-8C46-6779D0D08F8B}">
+  <ds:schemaRefs>
+    <ds:schemaRef ds:uri="http://schemas.microsoft.com/office/2006/metadata/properties"/>
+    <ds:schemaRef ds:uri="http://schemas.microsoft.com/office/infopath/2007/PartnerControls"/>
+    <ds:schemaRef ds:uri="e538b0d6-9e64-4782-a5dc-e96a342bed3e"/>
+    <ds:schemaRef ds:uri="1713ef64-5c16-49ba-ac46-4b62e27a8d48"/>
+  </ds:schemaRefs>
+</ds:datastoreItem>
 </file>
 
 <file path=customXml/itemProps2.xml><?xml version="1.0" encoding="utf-8"?>
-<ds:datastoreItem xmlns:ds="http://schemas.openxmlformats.org/officeDocument/2006/customXml" ds:itemID="{607B4828-1E85-4B48-BA58-D11E26C92F6F}"/>
+<ds:datastoreItem xmlns:ds="http://schemas.openxmlformats.org/officeDocument/2006/customXml" ds:itemID="{607B4828-1E85-4B48-BA58-D11E26C92F6F}">
+  <ds:schemaRefs>
+    <ds:schemaRef ds:uri="http://schemas.microsoft.com/sharepoint/v3/contenttype/forms"/>
+  </ds:schemaRefs>
+</ds:datastoreItem>
 </file>
 
 <file path=customXml/itemProps3.xml><?xml version="1.0" encoding="utf-8"?>
-<ds:datastoreItem xmlns:ds="http://schemas.openxmlformats.org/officeDocument/2006/customXml" ds:itemID="{6B760176-2FC3-4C6F-8C46-6779D0D08F8B}"/>
+<ds:datastoreItem xmlns:ds="http://schemas.openxmlformats.org/officeDocument/2006/customXml" ds:itemID="{F84EFE71-2992-4311-AA84-ADF32AA5DA44}">
+  <ds:schemaRefs>
+    <ds:schemaRef ds:uri="http://schemas.microsoft.com/office/2006/metadata/contentType"/>
+    <ds:schemaRef ds:uri="http://schemas.microsoft.com/office/2006/metadata/properties/metaAttributes"/>
+    <ds:schemaRef ds:uri="http://www.w3.org/2001/XMLSchema"/>
+    <ds:schemaRef ds:uri="http://schemas.microsoft.com/office/2006/metadata/properties"/>
+    <ds:schemaRef ds:uri="1713ef64-5c16-49ba-ac46-4b62e27a8d48"/>
+    <ds:schemaRef ds:uri="e538b0d6-9e64-4782-a5dc-e96a342bed3e"/>
+    <ds:schemaRef ds:uri="http://schemas.microsoft.com/office/2006/documentManagement/types"/>
+    <ds:schemaRef ds:uri="http://schemas.microsoft.com/office/infopath/2007/PartnerControls"/>
+    <ds:schemaRef ds:uri="http://schemas.openxmlformats.org/package/2006/metadata/core-properties"/>
+    <ds:schemaRef ds:uri="http://purl.org/dc/elements/1.1/"/>
+    <ds:schemaRef ds:uri="http://purl.org/dc/terms/"/>
+    <ds:schemaRef ds:uri="http://schemas.microsoft.com/internal/obd"/>
+  </ds:schemaRefs>
+</ds:datastoreItem>
 </file>